--- a/02.recursos herramientas.docx
+++ b/02.recursos herramientas.docx
@@ -36,7 +36,7 @@
         <w:pStyle w:val="FirstParagraph"/>
       </w:pPr>
       <w:r>
-        <w:t xml:space="preserve">Lista de los paquetes de trabajo, personas, roles y herramientas a desplegar en la oficina de arquitectura del FNA por concepto de la instauración del gobierno.</w:t>
+        <w:t xml:space="preserve">Políticas y procedimiento, paquetes de trabajo, identificación de personas, roles y herramientas a desplegar a cargo de la oficina de arquitectura del FNA por concepto de la instauración del gobierno.</w:t>
       </w:r>
     </w:p>
     <w:p>
@@ -51,7 +51,7 @@
         <w:t xml:space="preserve">Nota</w:t>
       </w:r>
       <w:r>
-        <w:t xml:space="preserve">: los análisis de este producto están dirigidos a cumplir los objetivos del proyecto PRY02, Detalle de los recursos, herramientas, roles y participantes: (…).</w:t>
+        <w:t xml:space="preserve">: los análisis de este producto están dirigidos a cumplir los objetivos del proyecto PRY01, Gobierno SOA: desarrollo, gestión, gobierno de arquitectura y adopción.</w:t>
       </w:r>
     </w:p>
     <w:p>
@@ -84,6 +84,30 @@
       </w:pPr>
       <w:r>
         <w:t xml:space="preserve">Contenidos</w:t>
+      </w:r>
+    </w:p>
+    <w:p>
+      <w:pPr>
+        <w:numPr>
+          <w:ilvl w:val="0"/>
+          <w:numId w:val="1001"/>
+        </w:numPr>
+        <w:pStyle w:val="Compact"/>
+      </w:pPr>
+      <w:r>
+        <w:t xml:space="preserve">Modelo de gobierno SOA del FNA: actores, información y procedimientos</w:t>
+      </w:r>
+    </w:p>
+    <w:p>
+      <w:pPr>
+        <w:numPr>
+          <w:ilvl w:val="0"/>
+          <w:numId w:val="1001"/>
+        </w:numPr>
+        <w:pStyle w:val="Compact"/>
+      </w:pPr>
+      <w:r>
+        <w:t xml:space="preserve">Referencia documental del Gobierno SOA del FNA</w:t>
       </w:r>
     </w:p>
     <w:p>

--- a/02.recursos herramientas.docx
+++ b/02.recursos herramientas.docx
@@ -36,7 +36,31 @@
         <w:pStyle w:val="FirstParagraph"/>
       </w:pPr>
       <w:r>
+        <w:t xml:space="preserve">&lt;&lt;&lt;&lt;&lt;&lt;&lt; HEAD</w:t>
+      </w:r>
+      <w:r>
+        <w:t xml:space="preserve"> </w:t>
+      </w:r>
+      <w:r>
+        <w:t xml:space="preserve">Lista de los paquetes de trabajo, personas, roles y herramientas a desplegar en la oficina de arquitectura del FNA por concepto de la instauración del gobierno SOA en el Fondo, objeto de este proyecto.</w:t>
+      </w:r>
+      <w:r>
+        <w:t xml:space="preserve"> </w:t>
+      </w:r>
+      <w:r>
+        <w:t xml:space="preserve">=======</w:t>
+      </w:r>
+      <w:r>
+        <w:t xml:space="preserve"> </w:t>
+      </w:r>
+      <w:r>
         <w:t xml:space="preserve">Políticas y procedimiento, paquetes de trabajo, identificación de personas, roles y herramientas a desplegar a cargo de la oficina de arquitectura del FNA por concepto de la instauración del gobierno.</w:t>
+      </w:r>
+      <w:r>
+        <w:t xml:space="preserve"> </w:t>
+      </w:r>
+      <w:r>
+        <w:t xml:space="preserve">&gt;&gt;&gt;&gt;&gt;&gt;&gt; e2a9e1f567539171bc85b3d75b6ff25c019a4e57</w:t>
       </w:r>
     </w:p>
     <w:p>
@@ -73,7 +97,7 @@
         <w:pStyle w:val="FirstParagraph"/>
       </w:pPr>
       <w:r>
-        <w:t xml:space="preserve">Desplegar las mejoras en los flujos críticos por cargo de la oficina de arquitectura del FNA.</w:t>
+        <w:t xml:space="preserve">El resultados del análisis de riesgos técnicos realizado en la Fase I de la consultoría E-Service, causados en parte por los retos de complejidad y agilidad que enfrenta el FNA, los cuales configuran una red de aplicaciones y servicios que aumenta el impacto, el esfuerzo y la incertidumbre de los cambios en las arquitecturas del Fondo, obliga a crear la oficina de arquitectua del FNA y a desplegar las mejoras en los flujos críticos de trabajo a cargo esta.</w:t>
       </w:r>
     </w:p>
     <w:bookmarkEnd w:id="22"/>
@@ -108,6 +132,36 @@
       </w:pPr>
       <w:r>
         <w:t xml:space="preserve">Referencia documental del Gobierno SOA del FNA</w:t>
+      </w:r>
+    </w:p>
+    <w:p>
+      <w:pPr>
+        <w:numPr>
+          <w:ilvl w:val="0"/>
+          <w:numId w:val="1001"/>
+        </w:numPr>
+        <w:pStyle w:val="Compact"/>
+      </w:pPr>
+      <w:r>
+        <w:t xml:space="preserve">&lt;&lt;&lt;&lt;&lt;&lt;&lt; HEAD</w:t>
+      </w:r>
+    </w:p>
+    <w:p>
+      <w:pPr>
+        <w:numPr>
+          <w:ilvl w:val="0"/>
+          <w:numId w:val="1001"/>
+        </w:numPr>
+        <w:pStyle w:val="Compact"/>
+      </w:pPr>
+      <w:r>
+        <w:t xml:space="preserve">=======</w:t>
+      </w:r>
+      <w:r>
+        <w:t xml:space="preserve"> </w:t>
+      </w:r>
+      <w:r>
+        <w:t xml:space="preserve">&gt;&gt;&gt;&gt;&gt;&gt;&gt; e2a9e1f567539171bc85b3d75b6ff25c019a4e57</w:t>
       </w:r>
     </w:p>
     <w:p>

--- a/02.recursos herramientas.docx
+++ b/02.recursos herramientas.docx
@@ -36,31 +36,7 @@
         <w:pStyle w:val="FirstParagraph"/>
       </w:pPr>
       <w:r>
-        <w:t xml:space="preserve">&lt;&lt;&lt;&lt;&lt;&lt;&lt; HEAD</w:t>
-      </w:r>
-      <w:r>
-        <w:t xml:space="preserve"> </w:t>
-      </w:r>
-      <w:r>
-        <w:t xml:space="preserve">Lista de los paquetes de trabajo, personas, roles y herramientas a desplegar en la oficina de arquitectura del FNA por concepto de la instauración del gobierno SOA en el Fondo, objeto de este proyecto.</w:t>
-      </w:r>
-      <w:r>
-        <w:t xml:space="preserve"> </w:t>
-      </w:r>
-      <w:r>
-        <w:t xml:space="preserve">=======</w:t>
-      </w:r>
-      <w:r>
-        <w:t xml:space="preserve"> </w:t>
-      </w:r>
-      <w:r>
         <w:t xml:space="preserve">Políticas y procedimiento, paquetes de trabajo, identificación de personas, roles y herramientas a desplegar a cargo de la oficina de arquitectura del FNA por concepto de la instauración del gobierno.</w:t>
-      </w:r>
-      <w:r>
-        <w:t xml:space="preserve"> </w:t>
-      </w:r>
-      <w:r>
-        <w:t xml:space="preserve">&gt;&gt;&gt;&gt;&gt;&gt;&gt; e2a9e1f567539171bc85b3d75b6ff25c019a4e57</w:t>
       </w:r>
     </w:p>
     <w:p>
@@ -132,36 +108,6 @@
       </w:pPr>
       <w:r>
         <w:t xml:space="preserve">Referencia documental del Gobierno SOA del FNA</w:t>
-      </w:r>
-    </w:p>
-    <w:p>
-      <w:pPr>
-        <w:numPr>
-          <w:ilvl w:val="0"/>
-          <w:numId w:val="1001"/>
-        </w:numPr>
-        <w:pStyle w:val="Compact"/>
-      </w:pPr>
-      <w:r>
-        <w:t xml:space="preserve">&lt;&lt;&lt;&lt;&lt;&lt;&lt; HEAD</w:t>
-      </w:r>
-    </w:p>
-    <w:p>
-      <w:pPr>
-        <w:numPr>
-          <w:ilvl w:val="0"/>
-          <w:numId w:val="1001"/>
-        </w:numPr>
-        <w:pStyle w:val="Compact"/>
-      </w:pPr>
-      <w:r>
-        <w:t xml:space="preserve">=======</w:t>
-      </w:r>
-      <w:r>
-        <w:t xml:space="preserve"> </w:t>
-      </w:r>
-      <w:r>
-        <w:t xml:space="preserve">&gt;&gt;&gt;&gt;&gt;&gt;&gt; e2a9e1f567539171bc85b3d75b6ff25c019a4e57</w:t>
       </w:r>
     </w:p>
     <w:p>

--- a/02.recursos herramientas.docx
+++ b/02.recursos herramientas.docx
@@ -107,7 +107,43 @@
         <w:pStyle w:val="Compact"/>
       </w:pPr>
       <w:r>
-        <w:t xml:space="preserve">Referencia documental del Gobierno SOA del FNA</w:t>
+        <w:t xml:space="preserve">Modelo de gobierno oficina de arquitectura</w:t>
+      </w:r>
+    </w:p>
+    <w:p>
+      <w:pPr>
+        <w:numPr>
+          <w:ilvl w:val="0"/>
+          <w:numId w:val="1001"/>
+        </w:numPr>
+        <w:pStyle w:val="Compact"/>
+      </w:pPr>
+      <w:r>
+        <w:t xml:space="preserve">Matriz de responsabilidades oficina de arquitectura</w:t>
+      </w:r>
+    </w:p>
+    <w:p>
+      <w:pPr>
+        <w:numPr>
+          <w:ilvl w:val="0"/>
+          <w:numId w:val="1001"/>
+        </w:numPr>
+        <w:pStyle w:val="Compact"/>
+      </w:pPr>
+      <w:r>
+        <w:t xml:space="preserve">Procedimientos base del modelo de gobierno / oficina de arquitectura</w:t>
+      </w:r>
+    </w:p>
+    <w:p>
+      <w:pPr>
+        <w:numPr>
+          <w:ilvl w:val="0"/>
+          <w:numId w:val="1001"/>
+        </w:numPr>
+        <w:pStyle w:val="Compact"/>
+      </w:pPr>
+      <w:r>
+        <w:t xml:space="preserve">Anexos. Referencia documental del Gobierno SOA del FNA</w:t>
       </w:r>
     </w:p>
     <w:p>

--- a/02.recursos herramientas.docx
+++ b/02.recursos herramientas.docx
@@ -107,7 +107,7 @@
         <w:pStyle w:val="Compact"/>
       </w:pPr>
       <w:r>
-        <w:t xml:space="preserve">Modelo de gobierno oficina de arquitectura</w:t>
+        <w:t xml:space="preserve">Flujo de trabajo de oficina de arquitectura del FNA</w:t>
       </w:r>
     </w:p>
     <w:p>

--- a/02.recursos herramientas.docx
+++ b/02.recursos herramientas.docx
@@ -22,13 +22,13 @@
       </w:r>
     </w:p>
     <w:bookmarkEnd w:id="21"/>
-    <w:bookmarkStart w:id="25" w:name="Xa839c55a2b9af1e80f839677fa6dec7ad0b5541"/>
+    <w:bookmarkStart w:id="25" w:name="Xa243999b82280cfd6e56ebddffb3dd3f704c061"/>
     <w:p>
       <w:pPr>
         <w:pStyle w:val="Ttulo1"/>
       </w:pPr>
       <w:r>
-        <w:t xml:space="preserve">Producto 1: PR02. Detalle de los recursos, herramientas, roles y participantes del gobierno SOA</w:t>
+        <w:t xml:space="preserve">Producto 2: PR02. Detalle de los recursos, herramientas, roles y participantes del gobierno SOA</w:t>
       </w:r>
     </w:p>
     <w:p>
@@ -170,7 +170,7 @@
         <w:pStyle w:val="Compact"/>
       </w:pPr>
       <w:r>
-        <w:t xml:space="preserve">Lista de cambios para el segmento FNA: ítems incluídos, por mejorar, nuevos y eliminados</w:t>
+        <w:t xml:space="preserve">Entendimiento funcional y operativa de la oficina de arquitectura FNA</w:t>
       </w:r>
     </w:p>
     <w:p>
@@ -182,8 +182,13 @@
         <w:pStyle w:val="Compact"/>
       </w:pPr>
       <w:r>
-        <w:t xml:space="preserve">Hoja de ruta preliminar hacia un objetivo de mejora</w:t>
+        <w:t xml:space="preserve">Matriz de roles y procedimientos de la oficina de arquitetura FNA</w:t>
       </w:r>
+    </w:p>
+    <w:p>
+      <w:pPr>
+        <w:pStyle w:val="FirstParagraph"/>
+      </w:pPr>
     </w:p>
     <w:p>
       <w:r>

--- a/02.recursos herramientas.docx
+++ b/02.recursos herramientas.docx
@@ -2,27 +2,65 @@
 <file path=word/document.xml><?xml version="1.0" encoding="utf-8"?>
 <w:document xmlns:w="http://schemas.openxmlformats.org/wordprocessingml/2006/main" xmlns:m="http://schemas.openxmlformats.org/officeDocument/2006/math" xmlns:r="http://schemas.openxmlformats.org/officeDocument/2006/relationships" xmlns:o="urn:schemas-microsoft-com:office:office" xmlns:v="urn:schemas-microsoft-com:vml" xmlns:w10="urn:schemas-microsoft-com:office:word" xmlns:a="http://schemas.openxmlformats.org/drawingml/2006/main" xmlns:pic="http://schemas.openxmlformats.org/drawingml/2006/picture" xmlns:wp="http://schemas.openxmlformats.org/drawingml/2006/wordprocessingDrawing">
   <w:body>
-    <w:bookmarkStart w:id="20" w:name="e-service.-fase-ii.-pry01-gobierno-soa"/>
     <w:p>
       <w:pPr>
-        <w:pStyle w:val="Ttulo1"/>
+        <w:pStyle w:val="Textodebloque"/>
       </w:pPr>
       <w:r>
-        <w:t xml:space="preserve">E-Service. Fase II. PRY01 Gobierno SOA</w:t>
+        <w:t xml:space="preserve">E-Service. Fase II</w:t>
       </w:r>
     </w:p>
-    <w:bookmarkEnd w:id="20"/>
-    <w:bookmarkStart w:id="21" w:name="Xe92f3a0c872b25ee85757beaa64c98c44252204"/>
     <w:p>
       <w:pPr>
-        <w:pStyle w:val="Ttulo1"/>
+        <w:pStyle w:val="Textodebloque"/>
       </w:pPr>
       <w:r>
-        <w:t xml:space="preserve">Contenido de los Productos Contractuales, (#contrato 181-2020)</w:t>
+        <w:t xml:space="preserve">PRY02. Recursos, Herramientas, Roles Gobierno SOA. Contenido de los Productos Contractuales</w:t>
       </w:r>
     </w:p>
-    <w:bookmarkEnd w:id="21"/>
-    <w:bookmarkStart w:id="25" w:name="Xa243999b82280cfd6e56ebddffb3dd3f704c061"/>
+    <w:p>
+      <w:pPr>
+        <w:pStyle w:val="Textodebloque"/>
+      </w:pPr>
+      <w:r>
+        <w:t xml:space="preserve">Contrato 1812020</w:t>
+      </w:r>
+    </w:p>
+    <w:p>
+      <w:pPr>
+        <w:pStyle w:val="Textodebloque"/>
+      </w:pPr>
+      <w:r>
+        <w:t xml:space="preserve">FNA, Stefanini</w:t>
+      </w:r>
+    </w:p>
+    <w:p>
+      <w:pPr>
+        <w:pStyle w:val="Textodebloque"/>
+      </w:pPr>
+      <w:r>
+        <w:t xml:space="preserve">FECHA_COMPILACION</w:t>
+      </w:r>
+    </w:p>
+    <w:p>
+      <w:pPr>
+        <w:pStyle w:val="Textodebloque"/>
+      </w:pPr>
+      <w:r>
+        <w:rPr>
+          <w:bCs/>
+          <w:b/>
+        </w:rPr>
+        <w:t xml:space="preserve">Version</w:t>
+      </w:r>
+      <w:r>
+        <w:t xml:space="preserve"> </w:t>
+      </w:r>
+      <w:r>
+        <w:t xml:space="preserve">COMMIT</w:t>
+      </w:r>
+    </w:p>
+    <w:bookmarkStart w:id="23" w:name="Xa243999b82280cfd6e56ebddffb3dd3f704c061"/>
     <w:p>
       <w:pPr>
         <w:pStyle w:val="Ttulo1"/>
@@ -59,7 +97,7 @@
         <w:pStyle w:val="Textoindependiente"/>
       </w:pPr>
     </w:p>
-    <w:bookmarkStart w:id="22" w:name="justificación"/>
+    <w:bookmarkStart w:id="20" w:name="justificación"/>
     <w:p>
       <w:pPr>
         <w:pStyle w:val="Ttulo2"/>
@@ -76,8 +114,8 @@
         <w:t xml:space="preserve">El resultados del análisis de riesgos técnicos realizado en la Fase I de la consultoría E-Service, causados en parte por los retos de complejidad y agilidad que enfrenta el FNA, los cuales configuran una red de aplicaciones y servicios que aumenta el impacto, el esfuerzo y la incertidumbre de los cambios en las arquitecturas del Fondo, obliga a crear la oficina de arquitectua del FNA y a desplegar las mejoras en los flujos críticos de trabajo a cargo esta.</w:t>
       </w:r>
     </w:p>
-    <w:bookmarkEnd w:id="22"/>
-    <w:bookmarkStart w:id="23" w:name="contenidos"/>
+    <w:bookmarkEnd w:id="20"/>
+    <w:bookmarkStart w:id="21" w:name="contenidos"/>
     <w:p>
       <w:pPr>
         <w:pStyle w:val="Ttulo2"/>
@@ -151,8 +189,8 @@
         <w:pStyle w:val="FirstParagraph"/>
       </w:pPr>
     </w:p>
-    <w:bookmarkEnd w:id="23"/>
-    <w:bookmarkStart w:id="24" w:name="criterios-de-aceptación"/>
+    <w:bookmarkEnd w:id="21"/>
+    <w:bookmarkStart w:id="22" w:name="criterios-de-aceptación"/>
     <w:p>
       <w:pPr>
         <w:pStyle w:val="Ttulo2"/>
@@ -197,8 +235,8 @@
         </w:pict>
       </w:r>
     </w:p>
-    <w:bookmarkEnd w:id="24"/>
-    <w:bookmarkEnd w:id="25"/>
+    <w:bookmarkEnd w:id="22"/>
+    <w:bookmarkEnd w:id="23"/>
     <w:sectPr>
       <w:headerReference r:id="rId9" w:type="default"/>
       <w:footerReference r:id="rId10" w:type="default"/>

--- a/02.recursos herramientas.docx
+++ b/02.recursos herramientas.docx
@@ -15,7 +15,7 @@
         <w:pStyle w:val="Textodebloque"/>
       </w:pPr>
       <w:r>
-        <w:t xml:space="preserve">PRY02. Recursos, Herramientas, Roles Gobierno SOA. Contenido de los Productos Contractuales</w:t>
+        <w:t xml:space="preserve">PRY01 Gobierno SOA. Contenido de los Productos Contractuales</w:t>
       </w:r>
     </w:p>
     <w:p>
@@ -39,7 +39,7 @@
         <w:pStyle w:val="Textodebloque"/>
       </w:pPr>
       <w:r>
-        <w:t xml:space="preserve">FECHA_COMPILACION</w:t>
+        <w:t xml:space="preserve">04 Jun 2023</w:t>
       </w:r>
     </w:p>
     <w:p>
@@ -57,7 +57,7 @@
         <w:t xml:space="preserve"> </w:t>
       </w:r>
       <w:r>
-        <w:t xml:space="preserve">COMMIT</w:t>
+        <w:t xml:space="preserve">3dc671d</w:t>
       </w:r>
     </w:p>
     <w:bookmarkStart w:id="23" w:name="Xa243999b82280cfd6e56ebddffb3dd3f704c061"/>

--- a/02.recursos herramientas.docx
+++ b/02.recursos herramientas.docx
@@ -57,7 +57,7 @@
         <w:t xml:space="preserve"> </w:t>
       </w:r>
       <w:r>
-        <w:t xml:space="preserve">3dc671d</w:t>
+        <w:t xml:space="preserve">4d7ba7d</w:t>
       </w:r>
     </w:p>
     <w:bookmarkStart w:id="23" w:name="Xa243999b82280cfd6e56ebddffb3dd3f704c061"/>

--- a/02.recursos herramientas.docx
+++ b/02.recursos herramientas.docx
@@ -57,8 +57,13 @@
         <w:t xml:space="preserve"> </w:t>
       </w:r>
       <w:r>
-        <w:t xml:space="preserve">4d7ba7d</w:t>
+        <w:t xml:space="preserve">1.81d2d5d</w:t>
       </w:r>
+    </w:p>
+    <w:p>
+      <w:pPr>
+        <w:pStyle w:val="FirstParagraph"/>
+      </w:pPr>
     </w:p>
     <w:bookmarkStart w:id="23" w:name="Xa243999b82280cfd6e56ebddffb3dd3f704c061"/>
     <w:p>

--- a/02.recursos herramientas.docx
+++ b/02.recursos herramientas.docx
@@ -57,7 +57,7 @@
         <w:t xml:space="preserve"> </w:t>
       </w:r>
       <w:r>
-        <w:t xml:space="preserve">1.81d2d5d</w:t>
+        <w:t xml:space="preserve">1.4fcfeab</w:t>
       </w:r>
     </w:p>
     <w:p>

--- a/02.recursos herramientas.docx
+++ b/02.recursos herramientas.docx
@@ -57,7 +57,7 @@
         <w:t xml:space="preserve"> </w:t>
       </w:r>
       <w:r>
-        <w:t xml:space="preserve">1.4fcfeab</w:t>
+        <w:t xml:space="preserve">1.e5a3e43</w:t>
       </w:r>
     </w:p>
     <w:p>

--- a/02.recursos herramientas.docx
+++ b/02.recursos herramientas.docx
@@ -57,7 +57,7 @@
         <w:t xml:space="preserve"> </w:t>
       </w:r>
       <w:r>
-        <w:t xml:space="preserve">1.e5a3e43</w:t>
+        <w:t xml:space="preserve">1.75dcb75</w:t>
       </w:r>
     </w:p>
     <w:p>

--- a/02.recursos herramientas.docx
+++ b/02.recursos herramientas.docx
@@ -57,7 +57,7 @@
         <w:t xml:space="preserve"> </w:t>
       </w:r>
       <w:r>
-        <w:t xml:space="preserve">1.75dcb75</w:t>
+        <w:t xml:space="preserve">1.cd0b7e5</w:t>
       </w:r>
     </w:p>
     <w:p>

--- a/02.recursos herramientas.docx
+++ b/02.recursos herramientas.docx
@@ -57,7 +57,7 @@
         <w:t xml:space="preserve"> </w:t>
       </w:r>
       <w:r>
-        <w:t xml:space="preserve">1.cd0b7e5</w:t>
+        <w:t xml:space="preserve">1.ce816de</w:t>
       </w:r>
     </w:p>
     <w:p>

--- a/02.recursos herramientas.docx
+++ b/02.recursos herramientas.docx
@@ -57,7 +57,7 @@
         <w:t xml:space="preserve"> </w:t>
       </w:r>
       <w:r>
-        <w:t xml:space="preserve">1.ce816de</w:t>
+        <w:t xml:space="preserve">1.9d1f996</w:t>
       </w:r>
     </w:p>
     <w:p>

--- a/02.recursos herramientas.docx
+++ b/02.recursos herramientas.docx
@@ -57,7 +57,7 @@
         <w:t xml:space="preserve"> </w:t>
       </w:r>
       <w:r>
-        <w:t xml:space="preserve">1.9d1f996</w:t>
+        <w:t xml:space="preserve">1.3dfa88b</w:t>
       </w:r>
     </w:p>
     <w:p>

--- a/02.recursos herramientas.docx
+++ b/02.recursos herramientas.docx
@@ -57,7 +57,7 @@
         <w:t xml:space="preserve"> </w:t>
       </w:r>
       <w:r>
-        <w:t xml:space="preserve">1.3dfa88b</w:t>
+        <w:t xml:space="preserve">1.f1da9f5</w:t>
       </w:r>
     </w:p>
     <w:p>

--- a/02.recursos herramientas.docx
+++ b/02.recursos herramientas.docx
@@ -57,7 +57,7 @@
         <w:t xml:space="preserve"> </w:t>
       </w:r>
       <w:r>
-        <w:t xml:space="preserve">1.f1da9f5</w:t>
+        <w:t xml:space="preserve">1.68d09af</w:t>
       </w:r>
     </w:p>
     <w:p>

--- a/02.recursos herramientas.docx
+++ b/02.recursos herramientas.docx
@@ -57,7 +57,7 @@
         <w:t xml:space="preserve"> </w:t>
       </w:r>
       <w:r>
-        <w:t xml:space="preserve">1.68d09af</w:t>
+        <w:t xml:space="preserve">1.4b03765</w:t>
       </w:r>
     </w:p>
     <w:p>

--- a/02.recursos herramientas.docx
+++ b/02.recursos herramientas.docx
@@ -57,7 +57,7 @@
         <w:t xml:space="preserve"> </w:t>
       </w:r>
       <w:r>
-        <w:t xml:space="preserve">1.4b03765</w:t>
+        <w:t xml:space="preserve">1.af12a2d</w:t>
       </w:r>
     </w:p>
     <w:p>

--- a/02.recursos herramientas.docx
+++ b/02.recursos herramientas.docx
@@ -51,13 +51,13 @@
           <w:bCs/>
           <w:b/>
         </w:rPr>
-        <w:t xml:space="preserve">Version</w:t>
+        <w:t xml:space="preserve">Versión</w:t>
       </w:r>
       <w:r>
         <w:t xml:space="preserve"> </w:t>
       </w:r>
       <w:r>
-        <w:t xml:space="preserve">1.af12a2d</w:t>
+        <w:t xml:space="preserve">1.d417cb2</w:t>
       </w:r>
     </w:p>
     <w:p>

--- a/02.recursos herramientas.docx
+++ b/02.recursos herramientas.docx
@@ -57,7 +57,7 @@
         <w:t xml:space="preserve"> </w:t>
       </w:r>
       <w:r>
-        <w:t xml:space="preserve">1.d417cb2</w:t>
+        <w:t xml:space="preserve">1.e981639</w:t>
       </w:r>
     </w:p>
     <w:p>

--- a/02.recursos herramientas.docx
+++ b/02.recursos herramientas.docx
@@ -57,7 +57,7 @@
         <w:t xml:space="preserve"> </w:t>
       </w:r>
       <w:r>
-        <w:t xml:space="preserve">1.e981639</w:t>
+        <w:t xml:space="preserve">1.3b53a8b</w:t>
       </w:r>
     </w:p>
     <w:p>

--- a/02.recursos herramientas.docx
+++ b/02.recursos herramientas.docx
@@ -57,7 +57,7 @@
         <w:t xml:space="preserve"> </w:t>
       </w:r>
       <w:r>
-        <w:t xml:space="preserve">1.3b53a8b</w:t>
+        <w:t xml:space="preserve">1.a8f3423</w:t>
       </w:r>
     </w:p>
     <w:p>

--- a/02.recursos herramientas.docx
+++ b/02.recursos herramientas.docx
@@ -39,7 +39,7 @@
         <w:pStyle w:val="Textodebloque"/>
       </w:pPr>
       <w:r>
-        <w:t xml:space="preserve">04 Jun 2023</w:t>
+        <w:t xml:space="preserve">05 Jun 2023</w:t>
       </w:r>
     </w:p>
     <w:p>
@@ -57,7 +57,7 @@
         <w:t xml:space="preserve"> </w:t>
       </w:r>
       <w:r>
-        <w:t xml:space="preserve">1.a8f3423</w:t>
+        <w:t xml:space="preserve">1.6a60ca4</w:t>
       </w:r>
     </w:p>
     <w:p>

--- a/02.recursos herramientas.docx
+++ b/02.recursos herramientas.docx
@@ -57,7 +57,7 @@
         <w:t xml:space="preserve"> </w:t>
       </w:r>
       <w:r>
-        <w:t xml:space="preserve">1.6a60ca4</w:t>
+        <w:t xml:space="preserve">1.65bd305</w:t>
       </w:r>
     </w:p>
     <w:p>

--- a/02.recursos herramientas.docx
+++ b/02.recursos herramientas.docx
@@ -57,7 +57,7 @@
         <w:t xml:space="preserve"> </w:t>
       </w:r>
       <w:r>
-        <w:t xml:space="preserve">1.65bd305</w:t>
+        <w:t xml:space="preserve">1.33c5ffa</w:t>
       </w:r>
     </w:p>
     <w:p>

--- a/02.recursos herramientas.docx
+++ b/02.recursos herramientas.docx
@@ -57,7 +57,7 @@
         <w:t xml:space="preserve"> </w:t>
       </w:r>
       <w:r>
-        <w:t xml:space="preserve">1.33c5ffa</w:t>
+        <w:t xml:space="preserve">1.0bdf3ae</w:t>
       </w:r>
     </w:p>
     <w:p>
